--- a/11. 哈希表/Bloom过滤器.docx
+++ b/11. 哈希表/Bloom过滤器.docx
@@ -10,76 +10,2569 @@
         <w:rPr>
           <w:rFonts w:hint="eastAsia"/>
         </w:rPr>
+        <w:t>背景</w:t>
+      </w:r>
+    </w:p>
+    <w:p>
+      <w:pPr>
+        <w:ind w:firstLine="420"/>
+      </w:pPr>
+      <w:r>
+        <w:rPr>
+          <w:rFonts w:hint="eastAsia"/>
+        </w:rPr>
+        <w:t>为了说明</w:t>
+      </w:r>
+      <w:r>
+        <w:rPr>
+          <w:rFonts w:hint="eastAsia"/>
+        </w:rPr>
+        <w:t>Bloom Filter</w:t>
+      </w:r>
+      <w:r>
+        <w:rPr>
+          <w:rFonts w:hint="eastAsia"/>
+        </w:rPr>
+        <w:t>存在的重要意义，举一个实例：假设要你写一个网络蜘蛛（</w:t>
+      </w:r>
+      <w:r>
+        <w:rPr>
+          <w:rFonts w:hint="eastAsia"/>
+        </w:rPr>
+        <w:t>web crawler</w:t>
+      </w:r>
+      <w:r>
+        <w:rPr>
+          <w:rFonts w:hint="eastAsia"/>
+        </w:rPr>
+        <w:t>）。由于网络间的链接错综复杂，蜘蛛在网络间爬行很可能会形成“环”。为了避免形成“环”，就需要知道蜘蛛已经访问过那些</w:t>
+      </w:r>
+      <w:r>
+        <w:rPr>
+          <w:rFonts w:hint="eastAsia"/>
+        </w:rPr>
+        <w:t>URL</w:t>
+      </w:r>
+      <w:r>
+        <w:rPr>
+          <w:rFonts w:hint="eastAsia"/>
+        </w:rPr>
+        <w:t>。给一个</w:t>
+      </w:r>
+      <w:r>
+        <w:rPr>
+          <w:rFonts w:hint="eastAsia"/>
+        </w:rPr>
+        <w:t>URL</w:t>
+      </w:r>
+      <w:r>
+        <w:rPr>
+          <w:rFonts w:hint="eastAsia"/>
+        </w:rPr>
+        <w:t>，怎样知道蜘蛛是否已经访问过呢？稍微想想，就会有如下几种方案：</w:t>
+      </w:r>
+    </w:p>
+    <w:p>
+      <w:pPr>
+        <w:ind w:firstLine="420"/>
+      </w:pPr>
+      <w:r>
+        <w:rPr>
+          <w:rFonts w:hint="eastAsia"/>
+        </w:rPr>
+        <w:t>1</w:t>
+      </w:r>
+      <w:r>
+        <w:rPr>
+          <w:rFonts w:hint="eastAsia"/>
+        </w:rPr>
+        <w:t>、将访问过的</w:t>
+      </w:r>
+      <w:r>
+        <w:rPr>
+          <w:rFonts w:hint="eastAsia"/>
+        </w:rPr>
+        <w:t>URL</w:t>
+      </w:r>
+      <w:r>
+        <w:rPr>
+          <w:rFonts w:hint="eastAsia"/>
+        </w:rPr>
+        <w:t>保存到</w:t>
+      </w:r>
+      <w:r>
+        <w:rPr>
+          <w:rFonts w:hint="eastAsia"/>
+          <w:color w:val="FF0000"/>
+        </w:rPr>
+        <w:t>数据库</w:t>
+      </w:r>
+      <w:r>
+        <w:rPr>
+          <w:rFonts w:hint="eastAsia"/>
+        </w:rPr>
+        <w:t>。</w:t>
+      </w:r>
+    </w:p>
+    <w:p>
+      <w:pPr>
+        <w:ind w:firstLine="420"/>
+      </w:pPr>
+      <w:r>
+        <w:t>2</w:t>
+      </w:r>
+      <w:r>
+        <w:rPr>
+          <w:rFonts w:hint="eastAsia"/>
+        </w:rPr>
+        <w:t>、用</w:t>
+      </w:r>
+      <w:r>
+        <w:rPr>
+          <w:rFonts w:hint="eastAsia"/>
+          <w:color w:val="FF0000"/>
+        </w:rPr>
+        <w:t>HashSet</w:t>
+      </w:r>
+      <w:r>
+        <w:rPr>
+          <w:rFonts w:hint="eastAsia"/>
+        </w:rPr>
+        <w:t>将访问过的</w:t>
+      </w:r>
+      <w:r>
+        <w:rPr>
+          <w:rFonts w:hint="eastAsia"/>
+        </w:rPr>
+        <w:t>URL</w:t>
+      </w:r>
+      <w:r>
+        <w:rPr>
+          <w:rFonts w:hint="eastAsia"/>
+        </w:rPr>
+        <w:t>保存起来。那只需接近</w:t>
+      </w:r>
+      <w:r>
+        <w:rPr>
+          <w:rFonts w:hint="eastAsia"/>
+        </w:rPr>
+        <w:t>O(1)</w:t>
+      </w:r>
+      <w:r>
+        <w:rPr>
+          <w:rFonts w:hint="eastAsia"/>
+        </w:rPr>
+        <w:t>的代价就可以查到一个</w:t>
+      </w:r>
+      <w:r>
+        <w:rPr>
+          <w:rFonts w:hint="eastAsia"/>
+        </w:rPr>
+        <w:t>URL</w:t>
+      </w:r>
+      <w:r>
+        <w:rPr>
+          <w:rFonts w:hint="eastAsia"/>
+        </w:rPr>
+        <w:t>是否被访问过了。</w:t>
+      </w:r>
+    </w:p>
+    <w:p>
+      <w:pPr>
+        <w:ind w:firstLine="420"/>
+      </w:pPr>
+      <w:r>
+        <w:t>3</w:t>
+      </w:r>
+      <w:r>
+        <w:rPr>
+          <w:rFonts w:hint="eastAsia"/>
+        </w:rPr>
+        <w:t>、</w:t>
+      </w:r>
+      <w:r>
+        <w:rPr>
+          <w:rFonts w:hint="eastAsia"/>
+        </w:rPr>
+        <w:t>URL</w:t>
+      </w:r>
+      <w:r>
+        <w:rPr>
+          <w:rFonts w:hint="eastAsia"/>
+        </w:rPr>
+        <w:t>经过</w:t>
+      </w:r>
+      <w:r>
+        <w:rPr>
+          <w:rFonts w:hint="eastAsia"/>
+          <w:color w:val="FF0000"/>
+        </w:rPr>
+        <w:t>MD5</w:t>
+      </w:r>
+      <w:r>
+        <w:rPr>
+          <w:rFonts w:hint="eastAsia"/>
+          <w:color w:val="FF0000"/>
+        </w:rPr>
+        <w:t>或</w:t>
+      </w:r>
+      <w:r>
+        <w:rPr>
+          <w:rFonts w:hint="eastAsia"/>
+          <w:color w:val="FF0000"/>
+        </w:rPr>
+        <w:t>SHA-1</w:t>
+      </w:r>
+      <w:r>
+        <w:rPr>
+          <w:rFonts w:hint="eastAsia"/>
+          <w:color w:val="FF0000"/>
+        </w:rPr>
+        <w:t>等单向哈希</w:t>
+      </w:r>
+      <w:r>
+        <w:rPr>
+          <w:rFonts w:hint="eastAsia"/>
+        </w:rPr>
+        <w:t>后再保存到</w:t>
+      </w:r>
+      <w:r>
+        <w:rPr>
+          <w:rFonts w:hint="eastAsia"/>
+        </w:rPr>
+        <w:t>HashSet</w:t>
+      </w:r>
+      <w:r>
+        <w:rPr>
+          <w:rFonts w:hint="eastAsia"/>
+        </w:rPr>
+        <w:t>或数据库。</w:t>
+      </w:r>
+    </w:p>
+    <w:p>
+      <w:pPr>
+        <w:ind w:firstLine="420"/>
+      </w:pPr>
+      <w:r>
+        <w:t>4</w:t>
+      </w:r>
+      <w:r>
+        <w:rPr>
+          <w:rFonts w:hint="eastAsia"/>
+        </w:rPr>
+        <w:t>、</w:t>
+      </w:r>
+      <w:r>
+        <w:rPr>
+          <w:rFonts w:hint="eastAsia"/>
+          <w:color w:val="FF0000"/>
+        </w:rPr>
+        <w:t>BitMap</w:t>
+      </w:r>
+      <w:r>
+        <w:rPr>
+          <w:rFonts w:hint="eastAsia"/>
+          <w:color w:val="FF0000"/>
+        </w:rPr>
+        <w:t>方法</w:t>
+      </w:r>
+      <w:r>
+        <w:rPr>
+          <w:rFonts w:hint="eastAsia"/>
+        </w:rPr>
+        <w:t>。建立一个</w:t>
+      </w:r>
+      <w:r>
+        <w:rPr>
+          <w:rFonts w:hint="eastAsia"/>
+        </w:rPr>
+        <w:t>BitSet</w:t>
+      </w:r>
+      <w:r>
+        <w:rPr>
+          <w:rFonts w:hint="eastAsia"/>
+        </w:rPr>
+        <w:t>，将每个</w:t>
+      </w:r>
+      <w:r>
+        <w:rPr>
+          <w:rFonts w:hint="eastAsia"/>
+        </w:rPr>
+        <w:t>URL</w:t>
+      </w:r>
+      <w:r>
+        <w:rPr>
+          <w:rFonts w:hint="eastAsia"/>
+        </w:rPr>
+        <w:t>经过一个哈希函数映射到某一位。</w:t>
+      </w:r>
+    </w:p>
+    <w:p>
+      <w:pPr>
+        <w:ind w:firstLine="420"/>
+      </w:pPr>
+      <w:r>
+        <w:rPr>
+          <w:rFonts w:hint="eastAsia"/>
+        </w:rPr>
+        <w:t>方法</w:t>
+      </w:r>
+      <w:r>
+        <w:rPr>
+          <w:rFonts w:hint="eastAsia"/>
+        </w:rPr>
+        <w:t>1~3</w:t>
+      </w:r>
+      <w:r>
+        <w:rPr>
+          <w:rFonts w:hint="eastAsia"/>
+        </w:rPr>
+        <w:t>都是将访问过的</w:t>
+      </w:r>
+      <w:r>
+        <w:rPr>
+          <w:rFonts w:hint="eastAsia"/>
+        </w:rPr>
+        <w:t>URL</w:t>
+      </w:r>
+      <w:r>
+        <w:rPr>
+          <w:rFonts w:hint="eastAsia"/>
+        </w:rPr>
+        <w:t>完整保存，方法</w:t>
+      </w:r>
+      <w:r>
+        <w:rPr>
+          <w:rFonts w:hint="eastAsia"/>
+        </w:rPr>
+        <w:t>4</w:t>
+      </w:r>
+      <w:r>
+        <w:rPr>
+          <w:rFonts w:hint="eastAsia"/>
+        </w:rPr>
+        <w:t>则只标记</w:t>
+      </w:r>
+      <w:r>
+        <w:rPr>
+          <w:rFonts w:hint="eastAsia"/>
+        </w:rPr>
+        <w:t>URL</w:t>
+      </w:r>
+      <w:r>
+        <w:rPr>
+          <w:rFonts w:hint="eastAsia"/>
+        </w:rPr>
+        <w:t>的一个映射位。以上方法在数据量较小的情况下都能完美解决问题，但是当数据量变得非常庞大时问题就来了。</w:t>
+      </w:r>
+    </w:p>
+    <w:p/>
+    <w:p>
+      <w:pPr>
+        <w:ind w:firstLine="420"/>
+      </w:pPr>
+      <w:r>
+        <w:rPr>
+          <w:rFonts w:hint="eastAsia"/>
+        </w:rPr>
+        <w:t>方法</w:t>
+      </w:r>
+      <w:r>
+        <w:rPr>
+          <w:rFonts w:hint="eastAsia"/>
+        </w:rPr>
+        <w:t>1</w:t>
+      </w:r>
+      <w:r>
+        <w:rPr>
+          <w:rFonts w:hint="eastAsia"/>
+        </w:rPr>
+        <w:t>的缺点：数据量变得非常庞大后关系型数据库查询的效率会变得很低。而且每来一个</w:t>
+      </w:r>
+      <w:r>
+        <w:rPr>
+          <w:rFonts w:hint="eastAsia"/>
+        </w:rPr>
+        <w:t>URL</w:t>
+      </w:r>
+      <w:r>
+        <w:rPr>
+          <w:rFonts w:hint="eastAsia"/>
+        </w:rPr>
+        <w:t>就启动一次数据库查询是不是太小题大做了？</w:t>
+      </w:r>
+    </w:p>
+    <w:p>
+      <w:pPr>
+        <w:ind w:firstLine="420"/>
+      </w:pPr>
+      <w:r>
+        <w:rPr>
+          <w:rFonts w:hint="eastAsia"/>
+        </w:rPr>
+        <w:t>方法</w:t>
+      </w:r>
+      <w:r>
+        <w:rPr>
+          <w:rFonts w:hint="eastAsia"/>
+        </w:rPr>
+        <w:t>2</w:t>
+      </w:r>
+      <w:r>
+        <w:rPr>
+          <w:rFonts w:hint="eastAsia"/>
+        </w:rPr>
+        <w:t>的缺点：太消耗内存。随着</w:t>
+      </w:r>
+      <w:r>
+        <w:rPr>
+          <w:rFonts w:hint="eastAsia"/>
+        </w:rPr>
+        <w:t>URL</w:t>
+      </w:r>
+      <w:r>
+        <w:rPr>
+          <w:rFonts w:hint="eastAsia"/>
+        </w:rPr>
+        <w:t>的增多，占用的内存会越来越多。就算只有</w:t>
+      </w:r>
+      <w:r>
+        <w:rPr>
+          <w:rFonts w:hint="eastAsia"/>
+        </w:rPr>
+        <w:t>1</w:t>
+      </w:r>
+      <w:r>
+        <w:rPr>
+          <w:rFonts w:hint="eastAsia"/>
+        </w:rPr>
+        <w:t>亿个</w:t>
+      </w:r>
+      <w:r>
+        <w:rPr>
+          <w:rFonts w:hint="eastAsia"/>
+        </w:rPr>
+        <w:t>URL</w:t>
+      </w:r>
+      <w:r>
+        <w:rPr>
+          <w:rFonts w:hint="eastAsia"/>
+        </w:rPr>
+        <w:t>，每个</w:t>
+      </w:r>
+      <w:r>
+        <w:rPr>
+          <w:rFonts w:hint="eastAsia"/>
+        </w:rPr>
+        <w:t>URL</w:t>
+      </w:r>
+      <w:r>
+        <w:rPr>
+          <w:rFonts w:hint="eastAsia"/>
+        </w:rPr>
+        <w:t>只算</w:t>
+      </w:r>
+      <w:r>
+        <w:rPr>
+          <w:rFonts w:hint="eastAsia"/>
+        </w:rPr>
+        <w:t>50</w:t>
+      </w:r>
+      <w:r>
+        <w:rPr>
+          <w:rFonts w:hint="eastAsia"/>
+        </w:rPr>
+        <w:t>个字符，就需要</w:t>
+      </w:r>
+      <w:r>
+        <w:rPr>
+          <w:rFonts w:hint="eastAsia"/>
+        </w:rPr>
+        <w:t>5GB</w:t>
+      </w:r>
+      <w:r>
+        <w:rPr>
+          <w:rFonts w:hint="eastAsia"/>
+        </w:rPr>
+        <w:t>内存。</w:t>
+      </w:r>
+    </w:p>
+    <w:p>
+      <w:pPr>
+        <w:ind w:firstLine="420"/>
+      </w:pPr>
+      <w:r>
+        <w:rPr>
+          <w:rFonts w:hint="eastAsia"/>
+        </w:rPr>
+        <w:t>方法</w:t>
+      </w:r>
+      <w:r>
+        <w:rPr>
+          <w:rFonts w:hint="eastAsia"/>
+        </w:rPr>
+        <w:t>3</w:t>
+      </w:r>
+      <w:r>
+        <w:rPr>
+          <w:rFonts w:hint="eastAsia"/>
+        </w:rPr>
+        <w:t>：由于字符串经过</w:t>
+      </w:r>
+      <w:r>
+        <w:rPr>
+          <w:rFonts w:hint="eastAsia"/>
+        </w:rPr>
+        <w:t>MD5</w:t>
+      </w:r>
+      <w:r>
+        <w:rPr>
+          <w:rFonts w:hint="eastAsia"/>
+        </w:rPr>
+        <w:t>处理后的信息摘要长度只有</w:t>
+      </w:r>
+      <w:r>
+        <w:rPr>
+          <w:rFonts w:hint="eastAsia"/>
+        </w:rPr>
+        <w:t>128Bit</w:t>
+      </w:r>
+      <w:r>
+        <w:rPr>
+          <w:rFonts w:hint="eastAsia"/>
+        </w:rPr>
+        <w:t>，</w:t>
+      </w:r>
+      <w:r>
+        <w:rPr>
+          <w:rFonts w:hint="eastAsia"/>
+        </w:rPr>
+        <w:t>SHA-1</w:t>
+      </w:r>
+      <w:r>
+        <w:rPr>
+          <w:rFonts w:hint="eastAsia"/>
+        </w:rPr>
+        <w:t>处理后也只有</w:t>
+      </w:r>
+      <w:r>
+        <w:rPr>
+          <w:rFonts w:hint="eastAsia"/>
+        </w:rPr>
+        <w:t>160Bit</w:t>
+      </w:r>
+      <w:r>
+        <w:rPr>
+          <w:rFonts w:hint="eastAsia"/>
+        </w:rPr>
+        <w:t>，因此方法</w:t>
+      </w:r>
+      <w:r>
+        <w:rPr>
+          <w:rFonts w:hint="eastAsia"/>
+        </w:rPr>
+        <w:t>3</w:t>
+      </w:r>
+      <w:r>
+        <w:rPr>
+          <w:rFonts w:hint="eastAsia"/>
+        </w:rPr>
+        <w:t>比方法</w:t>
+      </w:r>
+      <w:r>
+        <w:rPr>
+          <w:rFonts w:hint="eastAsia"/>
+        </w:rPr>
+        <w:t>2</w:t>
+      </w:r>
+      <w:r>
+        <w:rPr>
+          <w:rFonts w:hint="eastAsia"/>
+        </w:rPr>
+        <w:t>节省了好几倍的内存。</w:t>
+      </w:r>
+    </w:p>
+    <w:p>
+      <w:pPr>
+        <w:ind w:firstLine="420"/>
+      </w:pPr>
+      <w:r>
+        <w:rPr>
+          <w:rFonts w:hint="eastAsia"/>
+        </w:rPr>
+        <w:t>方法</w:t>
+      </w:r>
+      <w:r>
+        <w:rPr>
+          <w:rFonts w:hint="eastAsia"/>
+        </w:rPr>
+        <w:t>4</w:t>
+      </w:r>
+      <w:r>
+        <w:rPr>
+          <w:rFonts w:hint="eastAsia"/>
+        </w:rPr>
+        <w:t>：消耗内存是相对较少的，但缺点是单一哈希函数发生冲突的概率太高。还记得数据结构课上学过的</w:t>
+      </w:r>
+      <w:r>
+        <w:rPr>
+          <w:rFonts w:hint="eastAsia"/>
+        </w:rPr>
+        <w:t>Hash</w:t>
+      </w:r>
+      <w:r>
+        <w:rPr>
+          <w:rFonts w:hint="eastAsia"/>
+        </w:rPr>
+        <w:t>表冲突的各种解决方法么？若要降低冲突发生的概率到</w:t>
+      </w:r>
+      <w:r>
+        <w:rPr>
+          <w:rFonts w:hint="eastAsia"/>
+        </w:rPr>
+        <w:t>1%</w:t>
+      </w:r>
+      <w:r>
+        <w:rPr>
+          <w:rFonts w:hint="eastAsia"/>
+        </w:rPr>
+        <w:t>，就要将</w:t>
+      </w:r>
+      <w:r>
+        <w:rPr>
+          <w:rFonts w:hint="eastAsia"/>
+        </w:rPr>
+        <w:t>BitSet</w:t>
+      </w:r>
+      <w:r>
+        <w:rPr>
+          <w:rFonts w:hint="eastAsia"/>
+        </w:rPr>
+        <w:t>的长度设置为</w:t>
+      </w:r>
+      <w:r>
+        <w:rPr>
+          <w:rFonts w:hint="eastAsia"/>
+        </w:rPr>
+        <w:t>URL</w:t>
+      </w:r>
+      <w:r>
+        <w:rPr>
+          <w:rFonts w:hint="eastAsia"/>
+        </w:rPr>
+        <w:t>个数的</w:t>
+      </w:r>
+      <w:r>
+        <w:rPr>
+          <w:rFonts w:hint="eastAsia"/>
+        </w:rPr>
+        <w:t>100</w:t>
+      </w:r>
+      <w:r>
+        <w:rPr>
+          <w:rFonts w:hint="eastAsia"/>
+        </w:rPr>
+        <w:t>倍。</w:t>
+      </w:r>
+    </w:p>
+    <w:p/>
+    <w:p>
+      <w:pPr>
+        <w:ind w:firstLine="420"/>
+      </w:pPr>
+      <w:r>
+        <w:rPr>
+          <w:rFonts w:hint="eastAsia"/>
+        </w:rPr>
+        <w:t>实质上上面的算法都忽略了一个重要的隐含条件：允许小概率的出错，不一定要</w:t>
+      </w:r>
+      <w:r>
+        <w:rPr>
+          <w:rFonts w:hint="eastAsia"/>
+        </w:rPr>
+        <w:t>100%</w:t>
+      </w:r>
+      <w:r>
+        <w:rPr>
+          <w:rFonts w:hint="eastAsia"/>
+        </w:rPr>
+        <w:t>准确！也就是说少量</w:t>
+      </w:r>
+      <w:r>
+        <w:rPr>
+          <w:rFonts w:hint="eastAsia"/>
+        </w:rPr>
+        <w:t>url</w:t>
+      </w:r>
+      <w:r>
+        <w:rPr>
+          <w:rFonts w:hint="eastAsia"/>
+        </w:rPr>
+        <w:t>实际上没有没网络蜘蛛访问，而将它们错判为已访问的代价是很小的——大不了少抓几个网页呗。</w:t>
+      </w:r>
+    </w:p>
+    <w:p>
+      <w:pPr>
+        <w:rPr>
+          <w:rFonts w:hint="eastAsia"/>
+        </w:rPr>
+      </w:pPr>
+    </w:p>
+    <w:p>
+      <w:pPr>
+        <w:pStyle w:val="1"/>
+      </w:pPr>
+      <w:r>
+        <w:rPr>
+          <w:rFonts w:hint="eastAsia"/>
+        </w:rPr>
+        <w:t>概述</w:t>
+      </w:r>
+    </w:p>
+    <w:p>
+      <w:pPr>
+        <w:ind w:firstLine="420"/>
+      </w:pPr>
+      <w:r>
+        <w:rPr>
+          <w:rFonts w:hint="eastAsia"/>
+        </w:rPr>
+        <w:t>Bloom Filter</w:t>
+      </w:r>
+      <w:r>
+        <w:rPr>
+          <w:rFonts w:hint="eastAsia"/>
+        </w:rPr>
+        <w:t>(</w:t>
+      </w:r>
+      <w:r>
+        <w:rPr>
+          <w:rFonts w:hint="eastAsia"/>
+        </w:rPr>
+        <w:t>布隆过滤器</w:t>
+      </w:r>
+      <w:r>
+        <w:rPr>
+          <w:rFonts w:hint="eastAsia"/>
+        </w:rPr>
+        <w:t>)</w:t>
+      </w:r>
+      <w:r>
+        <w:rPr>
+          <w:rFonts w:hint="eastAsia"/>
+        </w:rPr>
+        <w:t>是由</w:t>
+      </w:r>
+      <w:r>
+        <w:rPr>
+          <w:rFonts w:hint="eastAsia"/>
+        </w:rPr>
+        <w:t>Bloom</w:t>
+      </w:r>
+      <w:r>
+        <w:rPr>
+          <w:rFonts w:hint="eastAsia"/>
+        </w:rPr>
+        <w:t>在</w:t>
+      </w:r>
+      <w:r>
+        <w:rPr>
+          <w:rFonts w:hint="eastAsia"/>
+        </w:rPr>
+        <w:t>1970</w:t>
+      </w:r>
+      <w:r>
+        <w:rPr>
+          <w:rFonts w:hint="eastAsia"/>
+        </w:rPr>
+        <w:t>年提出的一种多哈希函数映射的快速查找算法。通常应用在一些需要快速判断某个元素是否属于集合，但是并不严格要求</w:t>
+      </w:r>
+      <w:r>
+        <w:rPr>
+          <w:rFonts w:hint="eastAsia"/>
+        </w:rPr>
+        <w:t>100%</w:t>
+      </w:r>
+      <w:r>
+        <w:rPr>
+          <w:rFonts w:hint="eastAsia"/>
+        </w:rPr>
+        <w:t>正确的场合。</w:t>
+      </w:r>
+    </w:p>
+    <w:p>
+      <w:pPr>
+        <w:ind w:firstLine="420"/>
+      </w:pPr>
+      <w:r>
+        <w:rPr>
+          <w:rFonts w:hint="eastAsia"/>
+          <w:color w:val="FF0000"/>
+        </w:rPr>
+        <w:lastRenderedPageBreak/>
+        <w:t>布隆过滤器可以精确地代表一个集合</w:t>
+      </w:r>
+      <w:r>
+        <w:rPr>
+          <w:rFonts w:hint="eastAsia"/>
+        </w:rPr>
+        <w:t>（不是准确代表集合，精确程度由用户的具体设计决定，做到</w:t>
+      </w:r>
+      <w:r>
+        <w:rPr>
+          <w:rFonts w:hint="eastAsia"/>
+        </w:rPr>
+        <w:t>1</w:t>
+      </w:r>
+      <w:r>
+        <w:t>00</w:t>
+      </w:r>
+      <w:r>
+        <w:rPr>
+          <w:rFonts w:hint="eastAsia"/>
+        </w:rPr>
+        <w:t>%</w:t>
+      </w:r>
+      <w:r>
+        <w:rPr>
+          <w:rFonts w:hint="eastAsia"/>
+        </w:rPr>
+        <w:t>的正确是不可能的），</w:t>
+      </w:r>
+      <w:r>
+        <w:rPr>
+          <w:rFonts w:hint="eastAsia"/>
+          <w:color w:val="FF0000"/>
+        </w:rPr>
+        <w:t>可精确（不是准确）判断某一元素是否在此集合中</w:t>
+      </w:r>
+      <w:r>
+        <w:rPr>
+          <w:rFonts w:hint="eastAsia"/>
+        </w:rPr>
+        <w:t>。</w:t>
+      </w:r>
+    </w:p>
+    <w:p>
+      <w:r>
+        <w:tab/>
+      </w:r>
+      <w:r>
+        <w:rPr>
+          <w:rFonts w:hint="eastAsia"/>
+        </w:rPr>
+        <w:t>布隆过滤器的优势在于，利用很少的空间可以做到精确率较高。</w:t>
+      </w:r>
+    </w:p>
+    <w:p>
+      <w:pPr>
+        <w:ind w:firstLine="420"/>
+        <w:rPr>
+          <w:rFonts w:hint="eastAsia"/>
+        </w:rPr>
+      </w:pPr>
+    </w:p>
+    <w:p>
+      <w:r>
+        <w:rPr>
+          <w:rFonts w:hint="eastAsia"/>
+        </w:rPr>
+        <w:t>参考</w:t>
+      </w:r>
+      <w:r>
+        <w:rPr>
+          <w:rFonts w:hint="eastAsia"/>
+        </w:rPr>
+        <w:t>：</w:t>
+      </w:r>
+    </w:p>
+    <w:p>
+      <w:r>
+        <w:t>http://www.cnblogs.com/heaad/archive/2011/01/02/1924195.html</w:t>
+      </w:r>
+    </w:p>
+    <w:p>
+      <w:r>
+        <w:t>http://blog.csdn.net/jiaomeng/article/details/1495500</w:t>
+      </w:r>
+    </w:p>
+    <w:p>
+      <w:r>
+        <w:rPr>
+          <w:rFonts w:hint="eastAsia"/>
+        </w:rPr>
+        <w:t xml:space="preserve">http://pages.cs.wisc.edu/~cao/papers/summary-cache/node8.html </w:t>
+      </w:r>
+      <w:r>
+        <w:rPr>
+          <w:rFonts w:hint="eastAsia"/>
+        </w:rPr>
+        <w:t>哈希函数个数</w:t>
+      </w:r>
+      <w:r>
+        <w:rPr>
+          <w:rFonts w:hint="eastAsia"/>
+        </w:rPr>
+        <w:t>k</w:t>
+      </w:r>
+      <w:r>
+        <w:rPr>
+          <w:rFonts w:hint="eastAsia"/>
+        </w:rPr>
+        <w:t>、位数组大小</w:t>
+      </w:r>
+      <w:r>
+        <w:rPr>
+          <w:rFonts w:hint="eastAsia"/>
+        </w:rPr>
+        <w:t xml:space="preserve">m </w:t>
+      </w:r>
+      <w:r>
+        <w:rPr>
+          <w:rFonts w:hint="eastAsia"/>
+        </w:rPr>
+        <w:t>测试论证</w:t>
+      </w:r>
+    </w:p>
+    <w:p>
+      <w:pPr>
+        <w:rPr>
+          <w:rFonts w:hint="eastAsia"/>
+        </w:rPr>
+      </w:pPr>
+    </w:p>
+    <w:p>
+      <w:pPr>
+        <w:pStyle w:val="1"/>
+      </w:pPr>
+      <w:r>
+        <w:rPr>
+          <w:rFonts w:hint="eastAsia"/>
+        </w:rPr>
         <w:t>原理</w:t>
       </w:r>
     </w:p>
     <w:p>
       <w:pPr>
-        <w:pStyle w:val="1"/>
-      </w:pPr>
-      <w:r>
-        <w:rPr>
-          <w:rFonts w:hint="eastAsia"/>
-        </w:rPr>
-        <w:t>选择哈希函数</w:t>
-      </w:r>
-    </w:p>
-    <w:p>
-      <w:pPr>
-        <w:pStyle w:val="1"/>
-      </w:pPr>
-      <w:proofErr w:type="gramStart"/>
-      <w:r>
-        <w:rPr>
-          <w:rFonts w:hint="eastAsia"/>
-        </w:rPr>
-        <w:t>设置位</w:t>
-      </w:r>
-      <w:proofErr w:type="gramEnd"/>
-      <w:r>
-        <w:rPr>
-          <w:rFonts w:hint="eastAsia"/>
-        </w:rPr>
-        <w:t>向量</w:t>
-      </w:r>
-    </w:p>
-    <w:p>
-      <w:pPr>
-        <w:pStyle w:val="1"/>
-      </w:pPr>
-      <w:r>
-        <w:rPr>
-          <w:rFonts w:hint="eastAsia"/>
-        </w:rPr>
-        <w:t>特点</w:t>
-      </w:r>
-    </w:p>
-    <w:p>
-      <w:pPr>
-        <w:pStyle w:val="1"/>
-      </w:pPr>
-      <w:r>
-        <w:rPr>
-          <w:rFonts w:hint="eastAsia"/>
-        </w:rPr>
-        <w:t>实现</w:t>
-      </w:r>
-    </w:p>
-    <w:p>
-      <w:pPr>
-        <w:pStyle w:val="1"/>
-        <w:rPr>
-          <w:rFonts w:hint="eastAsia"/>
-        </w:rPr>
-      </w:pPr>
-      <w:r>
-        <w:rPr>
-          <w:rFonts w:hint="eastAsia"/>
-        </w:rPr>
-        <w:t>应用</w:t>
-      </w:r>
+        <w:jc w:val="center"/>
+      </w:pPr>
+      <w:r>
+        <w:rPr>
+          <w:noProof/>
+        </w:rPr>
+        <w:drawing>
+          <wp:inline distT="0" distB="0" distL="0" distR="0" wp14:anchorId="19ABC00D" wp14:editId="6CF37B7A">
+            <wp:extent cx="3402805" cy="2876366"/>
+            <wp:effectExtent l="0" t="0" r="7620" b="635"/>
+            <wp:docPr id="2" name="图片 2"/>
+            <wp:cNvGraphicFramePr>
+              <a:graphicFrameLocks xmlns:a="http://schemas.openxmlformats.org/drawingml/2006/main" noChangeAspect="1"/>
+            </wp:cNvGraphicFramePr>
+            <a:graphic xmlns:a="http://schemas.openxmlformats.org/drawingml/2006/main">
+              <a:graphicData uri="http://schemas.openxmlformats.org/drawingml/2006/picture">
+                <pic:pic xmlns:pic="http://schemas.openxmlformats.org/drawingml/2006/picture">
+                  <pic:nvPicPr>
+                    <pic:cNvPr id="1" name=""/>
+                    <pic:cNvPicPr/>
+                  </pic:nvPicPr>
+                  <pic:blipFill>
+                    <a:blip r:embed="rId6">
+                      <a:extLst>
+                        <a:ext uri="{28A0092B-C50C-407E-A947-70E740481C1C}">
+                          <a14:useLocalDpi xmlns:a14="http://schemas.microsoft.com/office/drawing/2010/main" val="0"/>
+                        </a:ext>
+                      </a:extLst>
+                    </a:blip>
+                    <a:stretch>
+                      <a:fillRect/>
+                    </a:stretch>
+                  </pic:blipFill>
+                  <pic:spPr>
+                    <a:xfrm>
+                      <a:off x="0" y="0"/>
+                      <a:ext cx="3424690" cy="2894865"/>
+                    </a:xfrm>
+                    <a:prstGeom prst="rect">
+                      <a:avLst/>
+                    </a:prstGeom>
+                  </pic:spPr>
+                </pic:pic>
+              </a:graphicData>
+            </a:graphic>
+          </wp:inline>
+        </w:drawing>
+      </w:r>
+    </w:p>
+    <w:p>
+      <w:pPr>
+        <w:jc w:val="center"/>
+      </w:pPr>
+      <w:r>
+        <w:rPr>
+          <w:noProof/>
+        </w:rPr>
+        <w:lastRenderedPageBreak/>
+        <w:drawing>
+          <wp:inline distT="0" distB="0" distL="0" distR="0" wp14:anchorId="53D4DF78" wp14:editId="288DEB04">
+            <wp:extent cx="3441700" cy="2928717"/>
+            <wp:effectExtent l="0" t="0" r="6350" b="5080"/>
+            <wp:docPr id="3" name="图片 3"/>
+            <wp:cNvGraphicFramePr>
+              <a:graphicFrameLocks xmlns:a="http://schemas.openxmlformats.org/drawingml/2006/main" noChangeAspect="1"/>
+            </wp:cNvGraphicFramePr>
+            <a:graphic xmlns:a="http://schemas.openxmlformats.org/drawingml/2006/main">
+              <a:graphicData uri="http://schemas.openxmlformats.org/drawingml/2006/picture">
+                <pic:pic xmlns:pic="http://schemas.openxmlformats.org/drawingml/2006/picture">
+                  <pic:nvPicPr>
+                    <pic:cNvPr id="1" name=""/>
+                    <pic:cNvPicPr/>
+                  </pic:nvPicPr>
+                  <pic:blipFill>
+                    <a:blip r:embed="rId7">
+                      <a:extLst>
+                        <a:ext uri="{28A0092B-C50C-407E-A947-70E740481C1C}">
+                          <a14:useLocalDpi xmlns:a14="http://schemas.microsoft.com/office/drawing/2010/main" val="0"/>
+                        </a:ext>
+                      </a:extLst>
+                    </a:blip>
+                    <a:stretch>
+                      <a:fillRect/>
+                    </a:stretch>
+                  </pic:blipFill>
+                  <pic:spPr>
+                    <a:xfrm>
+                      <a:off x="0" y="0"/>
+                      <a:ext cx="3457282" cy="2941976"/>
+                    </a:xfrm>
+                    <a:prstGeom prst="rect">
+                      <a:avLst/>
+                    </a:prstGeom>
+                  </pic:spPr>
+                </pic:pic>
+              </a:graphicData>
+            </a:graphic>
+          </wp:inline>
+        </w:drawing>
+      </w:r>
+    </w:p>
+    <w:p>
+      <w:pPr>
+        <w:jc w:val="center"/>
+      </w:pPr>
+      <w:r>
+        <w:rPr>
+          <w:noProof/>
+        </w:rPr>
+        <w:drawing>
+          <wp:inline distT="0" distB="0" distL="0" distR="0" wp14:anchorId="677DCBEC" wp14:editId="600503E9">
+            <wp:extent cx="3419740" cy="2869272"/>
+            <wp:effectExtent l="0" t="0" r="0" b="7620"/>
+            <wp:docPr id="4" name="图片 4"/>
+            <wp:cNvGraphicFramePr>
+              <a:graphicFrameLocks xmlns:a="http://schemas.openxmlformats.org/drawingml/2006/main" noChangeAspect="1"/>
+            </wp:cNvGraphicFramePr>
+            <a:graphic xmlns:a="http://schemas.openxmlformats.org/drawingml/2006/main">
+              <a:graphicData uri="http://schemas.openxmlformats.org/drawingml/2006/picture">
+                <pic:pic xmlns:pic="http://schemas.openxmlformats.org/drawingml/2006/picture">
+                  <pic:nvPicPr>
+                    <pic:cNvPr id="1" name=""/>
+                    <pic:cNvPicPr/>
+                  </pic:nvPicPr>
+                  <pic:blipFill>
+                    <a:blip r:embed="rId8">
+                      <a:extLst>
+                        <a:ext uri="{28A0092B-C50C-407E-A947-70E740481C1C}">
+                          <a14:useLocalDpi xmlns:a14="http://schemas.microsoft.com/office/drawing/2010/main" val="0"/>
+                        </a:ext>
+                      </a:extLst>
+                    </a:blip>
+                    <a:stretch>
+                      <a:fillRect/>
+                    </a:stretch>
+                  </pic:blipFill>
+                  <pic:spPr>
+                    <a:xfrm>
+                      <a:off x="0" y="0"/>
+                      <a:ext cx="3434131" cy="2881346"/>
+                    </a:xfrm>
+                    <a:prstGeom prst="rect">
+                      <a:avLst/>
+                    </a:prstGeom>
+                  </pic:spPr>
+                </pic:pic>
+              </a:graphicData>
+            </a:graphic>
+          </wp:inline>
+        </w:drawing>
+      </w:r>
+    </w:p>
+    <w:p>
+      <w:r>
+        <w:tab/>
+      </w:r>
+      <w:r>
+        <w:rPr>
+          <w:rFonts w:hint="eastAsia"/>
+        </w:rPr>
+        <w:t>布隆过滤器的</w:t>
+      </w:r>
+      <w:r>
+        <w:rPr>
+          <w:rFonts w:hint="eastAsia"/>
+        </w:rPr>
+        <w:t>bitarray</w:t>
+      </w:r>
+      <w:r>
+        <w:rPr>
+          <w:rFonts w:hint="eastAsia"/>
+        </w:rPr>
+        <w:t>大小如何确定？</w:t>
+      </w:r>
+    </w:p>
+    <w:p>
+      <w:r>
+        <w:tab/>
+      </w:r>
+      <w:r>
+        <w:rPr>
+          <w:rFonts w:hint="eastAsia"/>
+        </w:rPr>
+        <w:t>大小为</w:t>
+      </w:r>
+      <w:r>
+        <w:rPr>
+          <w:rFonts w:hint="eastAsia"/>
+        </w:rPr>
+        <w:t>m</w:t>
+      </w:r>
+      <w:r>
+        <w:rPr>
+          <w:rFonts w:hint="eastAsia"/>
+        </w:rPr>
+        <w:t>，样本数量为</w:t>
+      </w:r>
+      <w:r>
+        <w:rPr>
+          <w:rFonts w:hint="eastAsia"/>
+        </w:rPr>
+        <w:t>n</w:t>
+      </w:r>
+      <w:r>
+        <w:rPr>
+          <w:rFonts w:hint="eastAsia"/>
+        </w:rPr>
+        <w:t>，失误率为</w:t>
+      </w:r>
+      <w:r>
+        <w:rPr>
+          <w:rFonts w:hint="eastAsia"/>
+        </w:rPr>
+        <w:t>p</w:t>
+      </w:r>
+      <w:r>
+        <w:rPr>
+          <w:rFonts w:hint="eastAsia"/>
+        </w:rPr>
+        <w:t>。</w:t>
+      </w:r>
+    </w:p>
+    <w:p>
+      <w:pPr>
+        <w:jc w:val="center"/>
+      </w:pPr>
+      <w:r>
+        <w:rPr>
+          <w:noProof/>
+        </w:rPr>
+        <w:drawing>
+          <wp:inline distT="0" distB="0" distL="0" distR="0" wp14:anchorId="3B73E00E" wp14:editId="67674DD4">
+            <wp:extent cx="2725420" cy="1738722"/>
+            <wp:effectExtent l="0" t="0" r="0" b="0"/>
+            <wp:docPr id="5" name="图片 5"/>
+            <wp:cNvGraphicFramePr>
+              <a:graphicFrameLocks xmlns:a="http://schemas.openxmlformats.org/drawingml/2006/main" noChangeAspect="1"/>
+            </wp:cNvGraphicFramePr>
+            <a:graphic xmlns:a="http://schemas.openxmlformats.org/drawingml/2006/main">
+              <a:graphicData uri="http://schemas.openxmlformats.org/drawingml/2006/picture">
+                <pic:pic xmlns:pic="http://schemas.openxmlformats.org/drawingml/2006/picture">
+                  <pic:nvPicPr>
+                    <pic:cNvPr id="1" name=""/>
+                    <pic:cNvPicPr/>
+                  </pic:nvPicPr>
+                  <pic:blipFill>
+                    <a:blip r:embed="rId9" cstate="print">
+                      <a:extLst>
+                        <a:ext uri="{28A0092B-C50C-407E-A947-70E740481C1C}">
+                          <a14:useLocalDpi xmlns:a14="http://schemas.microsoft.com/office/drawing/2010/main" val="0"/>
+                        </a:ext>
+                      </a:extLst>
+                    </a:blip>
+                    <a:stretch>
+                      <a:fillRect/>
+                    </a:stretch>
+                  </pic:blipFill>
+                  <pic:spPr>
+                    <a:xfrm>
+                      <a:off x="0" y="0"/>
+                      <a:ext cx="2774838" cy="1770249"/>
+                    </a:xfrm>
+                    <a:prstGeom prst="rect">
+                      <a:avLst/>
+                    </a:prstGeom>
+                  </pic:spPr>
+                </pic:pic>
+              </a:graphicData>
+            </a:graphic>
+          </wp:inline>
+        </w:drawing>
+      </w:r>
+    </w:p>
+    <w:p>
+      <w:pPr>
+        <w:jc w:val="center"/>
+      </w:pPr>
+      <w:r>
+        <w:rPr>
+          <w:noProof/>
+        </w:rPr>
+        <w:lastRenderedPageBreak/>
+        <w:drawing>
+          <wp:inline distT="0" distB="0" distL="0" distR="0" wp14:anchorId="0121A891" wp14:editId="034C8165">
+            <wp:extent cx="2880933" cy="1391914"/>
+            <wp:effectExtent l="0" t="0" r="0" b="0"/>
+            <wp:docPr id="6" name="图片 6"/>
+            <wp:cNvGraphicFramePr>
+              <a:graphicFrameLocks xmlns:a="http://schemas.openxmlformats.org/drawingml/2006/main" noChangeAspect="1"/>
+            </wp:cNvGraphicFramePr>
+            <a:graphic xmlns:a="http://schemas.openxmlformats.org/drawingml/2006/main">
+              <a:graphicData uri="http://schemas.openxmlformats.org/drawingml/2006/picture">
+                <pic:pic xmlns:pic="http://schemas.openxmlformats.org/drawingml/2006/picture">
+                  <pic:nvPicPr>
+                    <pic:cNvPr id="1" name=""/>
+                    <pic:cNvPicPr/>
+                  </pic:nvPicPr>
+                  <pic:blipFill>
+                    <a:blip r:embed="rId10">
+                      <a:extLst>
+                        <a:ext uri="{28A0092B-C50C-407E-A947-70E740481C1C}">
+                          <a14:useLocalDpi xmlns:a14="http://schemas.microsoft.com/office/drawing/2010/main" val="0"/>
+                        </a:ext>
+                      </a:extLst>
+                    </a:blip>
+                    <a:stretch>
+                      <a:fillRect/>
+                    </a:stretch>
+                  </pic:blipFill>
+                  <pic:spPr>
+                    <a:xfrm>
+                      <a:off x="0" y="0"/>
+                      <a:ext cx="2941194" cy="1421029"/>
+                    </a:xfrm>
+                    <a:prstGeom prst="rect">
+                      <a:avLst/>
+                    </a:prstGeom>
+                  </pic:spPr>
+                </pic:pic>
+              </a:graphicData>
+            </a:graphic>
+          </wp:inline>
+        </w:drawing>
+      </w:r>
+    </w:p>
+    <w:p>
+      <w:pPr>
+        <w:rPr>
+          <w:rFonts w:hint="eastAsia"/>
+        </w:rPr>
+      </w:pPr>
       <w:bookmarkStart w:id="0" w:name="_GoBack"/>
       <w:bookmarkEnd w:id="0"/>
+    </w:p>
+    <w:p>
+      <w:pPr>
+        <w:pStyle w:val="1"/>
+      </w:pPr>
+      <w:r>
+        <w:rPr>
+          <w:rFonts w:hint="eastAsia"/>
+        </w:rPr>
+        <w:t>算法</w:t>
+      </w:r>
+    </w:p>
+    <w:p>
+      <w:pPr>
+        <w:ind w:firstLine="420"/>
+      </w:pPr>
+      <w:r>
+        <w:rPr>
+          <w:rFonts w:hint="eastAsia"/>
+          <w:color w:val="FF0000"/>
+        </w:rPr>
+        <w:t>Bloom filter</w:t>
+      </w:r>
+      <w:r>
+        <w:rPr>
+          <w:rFonts w:hint="eastAsia"/>
+          <w:color w:val="FF0000"/>
+        </w:rPr>
+        <w:t>可以看做是对</w:t>
+      </w:r>
+      <w:r>
+        <w:rPr>
+          <w:rFonts w:hint="eastAsia"/>
+          <w:color w:val="FF0000"/>
+        </w:rPr>
+        <w:t>bitmap</w:t>
+      </w:r>
+      <w:r>
+        <w:rPr>
+          <w:rFonts w:hint="eastAsia"/>
+          <w:color w:val="FF0000"/>
+        </w:rPr>
+        <w:t>的扩展</w:t>
+      </w:r>
+      <w:r>
+        <w:rPr>
+          <w:rFonts w:hint="eastAsia"/>
+        </w:rPr>
+        <w:t>。只是使用多个</w:t>
+      </w:r>
+      <w:r>
+        <w:rPr>
+          <w:rFonts w:hint="eastAsia"/>
+        </w:rPr>
+        <w:t>hash</w:t>
+      </w:r>
+      <w:r>
+        <w:rPr>
+          <w:rFonts w:hint="eastAsia"/>
+        </w:rPr>
+        <w:t>映射函数，从而减低</w:t>
+      </w:r>
+      <w:r>
+        <w:rPr>
+          <w:rFonts w:hint="eastAsia"/>
+        </w:rPr>
+        <w:t>hash</w:t>
+      </w:r>
+      <w:r>
+        <w:rPr>
+          <w:rFonts w:hint="eastAsia"/>
+        </w:rPr>
+        <w:t>发生冲突的概率。算法如下</w:t>
+      </w:r>
+      <w:r>
+        <w:rPr>
+          <w:rFonts w:hint="eastAsia"/>
+        </w:rPr>
+        <w:t>:</w:t>
+      </w:r>
+    </w:p>
+    <w:p>
+      <w:pPr>
+        <w:ind w:firstLine="420"/>
+      </w:pPr>
+      <w:r>
+        <w:rPr>
+          <w:rFonts w:hint="eastAsia"/>
+        </w:rPr>
+        <w:t>1</w:t>
+      </w:r>
+      <w:r>
+        <w:rPr>
+          <w:rFonts w:hint="eastAsia"/>
+        </w:rPr>
+        <w:t>、创建</w:t>
+      </w:r>
+      <w:r>
+        <w:rPr>
+          <w:rFonts w:hint="eastAsia"/>
+        </w:rPr>
+        <w:t xml:space="preserve"> m </w:t>
+      </w:r>
+      <w:r>
+        <w:rPr>
+          <w:rFonts w:hint="eastAsia"/>
+        </w:rPr>
+        <w:t>位的</w:t>
+      </w:r>
+      <w:r>
+        <w:rPr>
+          <w:rFonts w:hint="eastAsia"/>
+        </w:rPr>
+        <w:t>bitset</w:t>
+      </w:r>
+      <w:r>
+        <w:rPr>
+          <w:rFonts w:hint="eastAsia"/>
+        </w:rPr>
+        <w:t>，初始化为</w:t>
+      </w:r>
+      <w:r>
+        <w:rPr>
+          <w:rFonts w:hint="eastAsia"/>
+        </w:rPr>
+        <w:t>0</w:t>
+      </w:r>
+      <w:r>
+        <w:rPr>
+          <w:rFonts w:hint="eastAsia"/>
+        </w:rPr>
+        <w:t>，</w:t>
+      </w:r>
+      <w:r>
+        <w:rPr>
+          <w:rFonts w:hint="eastAsia"/>
+        </w:rPr>
+        <w:t xml:space="preserve"> </w:t>
+      </w:r>
+      <w:r>
+        <w:rPr>
+          <w:rFonts w:hint="eastAsia"/>
+        </w:rPr>
+        <w:t>选中</w:t>
+      </w:r>
+      <w:r>
+        <w:rPr>
+          <w:rFonts w:hint="eastAsia"/>
+        </w:rPr>
+        <w:t>k</w:t>
+      </w:r>
+      <w:r>
+        <w:rPr>
+          <w:rFonts w:hint="eastAsia"/>
+        </w:rPr>
+        <w:t>个不同的哈希函数</w:t>
+      </w:r>
+    </w:p>
+    <w:p>
+      <w:pPr>
+        <w:ind w:firstLine="420"/>
+      </w:pPr>
+      <w:r>
+        <w:t>2</w:t>
+      </w:r>
+      <w:r>
+        <w:rPr>
+          <w:rFonts w:hint="eastAsia"/>
+        </w:rPr>
+        <w:t>、第</w:t>
+      </w:r>
+      <w:r>
+        <w:rPr>
+          <w:rFonts w:hint="eastAsia"/>
+        </w:rPr>
+        <w:t xml:space="preserve"> i </w:t>
+      </w:r>
+      <w:r>
+        <w:rPr>
+          <w:rFonts w:hint="eastAsia"/>
+        </w:rPr>
+        <w:t>个</w:t>
+      </w:r>
+      <w:r>
+        <w:rPr>
+          <w:rFonts w:hint="eastAsia"/>
+        </w:rPr>
+        <w:t xml:space="preserve">hash </w:t>
+      </w:r>
+      <w:r>
+        <w:rPr>
+          <w:rFonts w:hint="eastAsia"/>
+        </w:rPr>
+        <w:t>函数对字符串</w:t>
+      </w:r>
+      <w:r>
+        <w:rPr>
+          <w:rFonts w:hint="eastAsia"/>
+        </w:rPr>
+        <w:t xml:space="preserve">str </w:t>
+      </w:r>
+      <w:r>
+        <w:rPr>
+          <w:rFonts w:hint="eastAsia"/>
+        </w:rPr>
+        <w:t>哈希的结果记为</w:t>
+      </w:r>
+      <w:r>
+        <w:rPr>
+          <w:rFonts w:hint="eastAsia"/>
+        </w:rPr>
+        <w:t xml:space="preserve"> h(i,str) ,</w:t>
+      </w:r>
+      <w:r>
+        <w:rPr>
+          <w:rFonts w:hint="eastAsia"/>
+        </w:rPr>
+        <w:t>范围是（</w:t>
+      </w:r>
+      <w:r>
+        <w:rPr>
+          <w:rFonts w:hint="eastAsia"/>
+        </w:rPr>
+        <w:t>0</w:t>
+      </w:r>
+      <w:r>
+        <w:rPr>
+          <w:rFonts w:hint="eastAsia"/>
+        </w:rPr>
+        <w:t>，</w:t>
+      </w:r>
+      <w:r>
+        <w:rPr>
+          <w:rFonts w:hint="eastAsia"/>
+        </w:rPr>
+        <w:t>m-1</w:t>
+      </w:r>
+      <w:r>
+        <w:rPr>
+          <w:rFonts w:hint="eastAsia"/>
+        </w:rPr>
+        <w:t>）</w:t>
+      </w:r>
+    </w:p>
+    <w:p>
+      <w:pPr>
+        <w:ind w:firstLine="420"/>
+      </w:pPr>
+      <w:r>
+        <w:t>3</w:t>
+      </w:r>
+      <w:r>
+        <w:rPr>
+          <w:rFonts w:hint="eastAsia"/>
+        </w:rPr>
+        <w:t>、将字符串记录到</w:t>
+      </w:r>
+      <w:r>
+        <w:rPr>
+          <w:rFonts w:hint="eastAsia"/>
+        </w:rPr>
+        <w:t>bitset</w:t>
+      </w:r>
+      <w:r>
+        <w:rPr>
+          <w:rFonts w:hint="eastAsia"/>
+        </w:rPr>
+        <w:t>的过程：对于一个字符串</w:t>
+      </w:r>
+      <w:r>
+        <w:rPr>
+          <w:rFonts w:hint="eastAsia"/>
+        </w:rPr>
+        <w:t>str,</w:t>
+      </w:r>
+      <w:r>
+        <w:rPr>
+          <w:rFonts w:hint="eastAsia"/>
+        </w:rPr>
+        <w:t>分别记录</w:t>
+      </w:r>
+      <w:r>
+        <w:rPr>
+          <w:rFonts w:hint="eastAsia"/>
+        </w:rPr>
+        <w:t>h(1,str),h(2,str)...,h(k,str)</w:t>
+      </w:r>
+      <w:r>
+        <w:rPr>
+          <w:rFonts w:hint="eastAsia"/>
+        </w:rPr>
+        <w:t>。</w:t>
+      </w:r>
+      <w:r>
+        <w:rPr>
+          <w:rFonts w:hint="eastAsia"/>
+        </w:rPr>
+        <w:t xml:space="preserve"> </w:t>
+      </w:r>
+      <w:r>
+        <w:rPr>
+          <w:rFonts w:hint="eastAsia"/>
+        </w:rPr>
+        <w:t>然后将</w:t>
+      </w:r>
+      <w:r>
+        <w:rPr>
+          <w:rFonts w:hint="eastAsia"/>
+        </w:rPr>
+        <w:t>bitset</w:t>
+      </w:r>
+      <w:r>
+        <w:rPr>
+          <w:rFonts w:hint="eastAsia"/>
+        </w:rPr>
+        <w:t>的</w:t>
+      </w:r>
+      <w:r>
+        <w:rPr>
+          <w:rFonts w:hint="eastAsia"/>
+        </w:rPr>
+        <w:t>h(1,str),h(2,str)...,h(k,str)</w:t>
+      </w:r>
+      <w:r>
+        <w:rPr>
+          <w:rFonts w:hint="eastAsia"/>
+        </w:rPr>
+        <w:t>位置</w:t>
+      </w:r>
+      <w:r>
+        <w:rPr>
+          <w:rFonts w:hint="eastAsia"/>
+        </w:rPr>
+        <w:t>1</w:t>
+      </w:r>
+      <w:r>
+        <w:rPr>
+          <w:rFonts w:hint="eastAsia"/>
+        </w:rPr>
+        <w:t>。也就是将一个</w:t>
+      </w:r>
+      <w:r>
+        <w:rPr>
+          <w:rFonts w:hint="eastAsia"/>
+        </w:rPr>
+        <w:t>str</w:t>
+      </w:r>
+      <w:r>
+        <w:rPr>
+          <w:rFonts w:hint="eastAsia"/>
+        </w:rPr>
+        <w:t>映射到</w:t>
+      </w:r>
+      <w:r>
+        <w:rPr>
+          <w:rFonts w:hint="eastAsia"/>
+        </w:rPr>
+        <w:t>bitset</w:t>
+      </w:r>
+      <w:r>
+        <w:rPr>
+          <w:rFonts w:hint="eastAsia"/>
+        </w:rPr>
+        <w:t>的</w:t>
+      </w:r>
+      <w:r>
+        <w:rPr>
+          <w:rFonts w:hint="eastAsia"/>
+        </w:rPr>
+        <w:t xml:space="preserve"> k </w:t>
+      </w:r>
+      <w:r>
+        <w:rPr>
+          <w:rFonts w:hint="eastAsia"/>
+        </w:rPr>
+        <w:t>个二进制位。</w:t>
+      </w:r>
+    </w:p>
+    <w:p>
+      <w:pPr>
+        <w:ind w:firstLine="420"/>
+      </w:pPr>
+      <w:r>
+        <w:t>4</w:t>
+      </w:r>
+      <w:r>
+        <w:rPr>
+          <w:rFonts w:hint="eastAsia"/>
+        </w:rPr>
+        <w:t>、检查字符串是否存在</w:t>
+      </w:r>
+      <w:r>
+        <w:rPr>
+          <w:rFonts w:hint="eastAsia"/>
+        </w:rPr>
+        <w:t>:</w:t>
+      </w:r>
+      <w:r>
+        <w:rPr>
+          <w:rFonts w:hint="eastAsia"/>
+        </w:rPr>
+        <w:t>对于字符串</w:t>
+      </w:r>
+      <w:r>
+        <w:rPr>
+          <w:rFonts w:hint="eastAsia"/>
+        </w:rPr>
+        <w:t>str</w:t>
+      </w:r>
+      <w:r>
+        <w:rPr>
+          <w:rFonts w:hint="eastAsia"/>
+        </w:rPr>
+        <w:t>，分别计算</w:t>
+      </w:r>
+      <w:r>
+        <w:rPr>
+          <w:rFonts w:hint="eastAsia"/>
+        </w:rPr>
+        <w:t>h(1</w:t>
+      </w:r>
+      <w:r>
+        <w:rPr>
+          <w:rFonts w:hint="eastAsia"/>
+        </w:rPr>
+        <w:t>，</w:t>
+      </w:r>
+      <w:r>
+        <w:rPr>
+          <w:rFonts w:hint="eastAsia"/>
+        </w:rPr>
+        <w:t>str)</w:t>
+      </w:r>
+      <w:r>
+        <w:rPr>
+          <w:rFonts w:hint="eastAsia"/>
+        </w:rPr>
+        <w:t>、</w:t>
+      </w:r>
+      <w:r>
+        <w:rPr>
+          <w:rFonts w:hint="eastAsia"/>
+        </w:rPr>
+        <w:t>h(2</w:t>
+      </w:r>
+      <w:r>
+        <w:rPr>
+          <w:rFonts w:hint="eastAsia"/>
+        </w:rPr>
+        <w:t>，</w:t>
+      </w:r>
+      <w:r>
+        <w:rPr>
+          <w:rFonts w:hint="eastAsia"/>
+        </w:rPr>
+        <w:t>str),...,h(k</w:t>
+      </w:r>
+      <w:r>
+        <w:rPr>
+          <w:rFonts w:hint="eastAsia"/>
+        </w:rPr>
+        <w:t>，</w:t>
+      </w:r>
+      <w:r>
+        <w:rPr>
+          <w:rFonts w:hint="eastAsia"/>
+        </w:rPr>
+        <w:t>str)</w:t>
+      </w:r>
+      <w:r>
+        <w:rPr>
+          <w:rFonts w:hint="eastAsia"/>
+        </w:rPr>
+        <w:t>。然后检查</w:t>
+      </w:r>
+      <w:r>
+        <w:rPr>
+          <w:rFonts w:hint="eastAsia"/>
+        </w:rPr>
+        <w:t>BitSet</w:t>
+      </w:r>
+      <w:r>
+        <w:rPr>
+          <w:rFonts w:hint="eastAsia"/>
+        </w:rPr>
+        <w:t>的第</w:t>
+      </w:r>
+      <w:r>
+        <w:rPr>
+          <w:rFonts w:hint="eastAsia"/>
+        </w:rPr>
+        <w:t>h(1</w:t>
+      </w:r>
+      <w:r>
+        <w:rPr>
+          <w:rFonts w:hint="eastAsia"/>
+        </w:rPr>
+        <w:t>，</w:t>
+      </w:r>
+      <w:r>
+        <w:rPr>
+          <w:rFonts w:hint="eastAsia"/>
+        </w:rPr>
+        <w:t>str)</w:t>
+      </w:r>
+      <w:r>
+        <w:rPr>
+          <w:rFonts w:hint="eastAsia"/>
+        </w:rPr>
+        <w:t>、</w:t>
+      </w:r>
+      <w:r>
+        <w:rPr>
+          <w:rFonts w:hint="eastAsia"/>
+        </w:rPr>
+        <w:t>h(2</w:t>
+      </w:r>
+      <w:r>
+        <w:rPr>
+          <w:rFonts w:hint="eastAsia"/>
+        </w:rPr>
+        <w:t>，</w:t>
+      </w:r>
+      <w:r>
+        <w:rPr>
+          <w:rFonts w:hint="eastAsia"/>
+        </w:rPr>
+        <w:t>str),...,h(k</w:t>
+      </w:r>
+      <w:r>
+        <w:rPr>
+          <w:rFonts w:hint="eastAsia"/>
+        </w:rPr>
+        <w:t>，</w:t>
+      </w:r>
+      <w:r>
+        <w:rPr>
+          <w:rFonts w:hint="eastAsia"/>
+        </w:rPr>
+        <w:t xml:space="preserve">str) </w:t>
+      </w:r>
+      <w:r>
+        <w:rPr>
+          <w:rFonts w:hint="eastAsia"/>
+        </w:rPr>
+        <w:t>位是否为</w:t>
+      </w:r>
+      <w:r>
+        <w:rPr>
+          <w:rFonts w:hint="eastAsia"/>
+        </w:rPr>
+        <w:t>1</w:t>
+      </w:r>
+      <w:r>
+        <w:rPr>
+          <w:rFonts w:hint="eastAsia"/>
+        </w:rPr>
+        <w:t>，若其中任何一位不为</w:t>
+      </w:r>
+      <w:r>
+        <w:rPr>
+          <w:rFonts w:hint="eastAsia"/>
+        </w:rPr>
+        <w:t>1</w:t>
+      </w:r>
+      <w:r>
+        <w:rPr>
+          <w:rFonts w:hint="eastAsia"/>
+        </w:rPr>
+        <w:t>则可以判定</w:t>
+      </w:r>
+      <w:r>
+        <w:rPr>
+          <w:rFonts w:hint="eastAsia"/>
+        </w:rPr>
+        <w:t>str</w:t>
+      </w:r>
+      <w:r>
+        <w:rPr>
+          <w:rFonts w:hint="eastAsia"/>
+        </w:rPr>
+        <w:t>一定没有被记录过。若全部位都是</w:t>
+      </w:r>
+      <w:r>
+        <w:rPr>
+          <w:rFonts w:hint="eastAsia"/>
+        </w:rPr>
+        <w:t>1</w:t>
+      </w:r>
+      <w:r>
+        <w:rPr>
+          <w:rFonts w:hint="eastAsia"/>
+        </w:rPr>
+        <w:t>，则“认为”字符串</w:t>
+      </w:r>
+      <w:r>
+        <w:rPr>
+          <w:rFonts w:hint="eastAsia"/>
+        </w:rPr>
+        <w:t>str</w:t>
+      </w:r>
+      <w:r>
+        <w:rPr>
+          <w:rFonts w:hint="eastAsia"/>
+        </w:rPr>
+        <w:t>存在。但是若一个字符串对应的</w:t>
+      </w:r>
+      <w:r>
+        <w:rPr>
+          <w:rFonts w:hint="eastAsia"/>
+        </w:rPr>
+        <w:t>Bit</w:t>
+      </w:r>
+      <w:r>
+        <w:rPr>
+          <w:rFonts w:hint="eastAsia"/>
+        </w:rPr>
+        <w:t>全为</w:t>
+      </w:r>
+      <w:r>
+        <w:rPr>
+          <w:rFonts w:hint="eastAsia"/>
+        </w:rPr>
+        <w:t>1</w:t>
+      </w:r>
+      <w:r>
+        <w:rPr>
+          <w:rFonts w:hint="eastAsia"/>
+        </w:rPr>
+        <w:t>，实际上是不能</w:t>
+      </w:r>
+      <w:r>
+        <w:rPr>
+          <w:rFonts w:hint="eastAsia"/>
+        </w:rPr>
+        <w:t>100%</w:t>
+      </w:r>
+      <w:r>
+        <w:rPr>
+          <w:rFonts w:hint="eastAsia"/>
+        </w:rPr>
+        <w:t>的肯定该字符串被</w:t>
+      </w:r>
+      <w:r>
+        <w:rPr>
+          <w:rFonts w:hint="eastAsia"/>
+        </w:rPr>
+        <w:t>Bloom Filter</w:t>
+      </w:r>
+      <w:r>
+        <w:rPr>
+          <w:rFonts w:hint="eastAsia"/>
+        </w:rPr>
+        <w:t>记录过的。（因为有可能该字符串的所有位都刚好是被其他字符串所对应）这种将该字符串划分错的情况，称为</w:t>
+      </w:r>
+      <w:r>
+        <w:rPr>
+          <w:rFonts w:hint="eastAsia"/>
+        </w:rPr>
+        <w:t xml:space="preserve">false positive </w:t>
+      </w:r>
+      <w:r>
+        <w:rPr>
+          <w:rFonts w:hint="eastAsia"/>
+        </w:rPr>
+        <w:t>。</w:t>
+      </w:r>
+    </w:p>
+    <w:p>
+      <w:pPr>
+        <w:ind w:firstLine="420"/>
+      </w:pPr>
+      <w:r>
+        <w:rPr>
+          <w:rFonts w:hint="eastAsia"/>
+        </w:rPr>
+        <w:t>5</w:t>
+      </w:r>
+      <w:r>
+        <w:rPr>
+          <w:rFonts w:hint="eastAsia"/>
+        </w:rPr>
+        <w:t>、删除字符串</w:t>
+      </w:r>
+      <w:r>
+        <w:rPr>
+          <w:rFonts w:hint="eastAsia"/>
+        </w:rPr>
+        <w:t>:</w:t>
+      </w:r>
+      <w:r>
+        <w:rPr>
+          <w:rFonts w:hint="eastAsia"/>
+        </w:rPr>
+        <w:t>字符串加入了就被不能删除了，因为删除会影响到其他字符串。实在需要删除字符串的可以使用</w:t>
+      </w:r>
+      <w:r>
+        <w:rPr>
+          <w:rFonts w:hint="eastAsia"/>
+        </w:rPr>
+        <w:t>Counting bloomfilter(CBF)</w:t>
+      </w:r>
+      <w:r>
+        <w:rPr>
+          <w:rFonts w:hint="eastAsia"/>
+        </w:rPr>
+        <w:t>。</w:t>
+      </w:r>
+    </w:p>
+    <w:p/>
+    <w:p>
+      <w:pPr>
+        <w:ind w:firstLine="420"/>
+      </w:pPr>
+      <w:r>
+        <w:rPr>
+          <w:rFonts w:hint="eastAsia"/>
+        </w:rPr>
+        <w:t xml:space="preserve">Bloom Filter </w:t>
+      </w:r>
+      <w:r>
+        <w:rPr>
+          <w:rFonts w:hint="eastAsia"/>
+        </w:rPr>
+        <w:t>使用了</w:t>
+      </w:r>
+      <w:r>
+        <w:rPr>
+          <w:rFonts w:hint="eastAsia"/>
+        </w:rPr>
+        <w:t>k</w:t>
+      </w:r>
+      <w:r>
+        <w:rPr>
+          <w:rFonts w:hint="eastAsia"/>
+        </w:rPr>
+        <w:t>个哈希函数，每个字符串跟</w:t>
+      </w:r>
+      <w:r>
+        <w:rPr>
+          <w:rFonts w:hint="eastAsia"/>
+        </w:rPr>
+        <w:t>k</w:t>
+      </w:r>
+      <w:r>
+        <w:rPr>
+          <w:rFonts w:hint="eastAsia"/>
+        </w:rPr>
+        <w:t>个</w:t>
+      </w:r>
+      <w:r>
+        <w:rPr>
+          <w:rFonts w:hint="eastAsia"/>
+        </w:rPr>
+        <w:t>bit</w:t>
+      </w:r>
+      <w:r>
+        <w:rPr>
+          <w:rFonts w:hint="eastAsia"/>
+        </w:rPr>
+        <w:t>对应。从而降低了冲突的概率。</w:t>
+      </w:r>
+    </w:p>
+    <w:p/>
+    <w:p>
+      <w:pPr>
+        <w:ind w:firstLine="420"/>
+        <w:rPr>
+          <w:b/>
+        </w:rPr>
+      </w:pPr>
+      <w:r>
+        <w:rPr>
+          <w:rFonts w:hint="eastAsia"/>
+          <w:b/>
+        </w:rPr>
+        <w:t>最优的哈希函数个数，位数组</w:t>
+      </w:r>
+      <w:r>
+        <w:rPr>
+          <w:rFonts w:hint="eastAsia"/>
+          <w:b/>
+        </w:rPr>
+        <w:t>m</w:t>
+      </w:r>
+      <w:r>
+        <w:rPr>
+          <w:rFonts w:hint="eastAsia"/>
+          <w:b/>
+        </w:rPr>
+        <w:t>大小</w:t>
+      </w:r>
+    </w:p>
+    <w:p>
+      <w:pPr>
+        <w:ind w:firstLine="420"/>
+      </w:pPr>
+      <w:r>
+        <w:rPr>
+          <w:rFonts w:hint="eastAsia"/>
+        </w:rPr>
+        <w:t>哈希函数的选择对性能的影响应该是很大的，一个好的哈希函数要能近似等概率的将字符串映射到各个</w:t>
+      </w:r>
+      <w:r>
+        <w:rPr>
+          <w:rFonts w:hint="eastAsia"/>
+        </w:rPr>
+        <w:t>Bit</w:t>
+      </w:r>
+      <w:r>
+        <w:rPr>
+          <w:rFonts w:hint="eastAsia"/>
+        </w:rPr>
+        <w:t>。选择</w:t>
+      </w:r>
+      <w:r>
+        <w:rPr>
+          <w:rFonts w:hint="eastAsia"/>
+        </w:rPr>
+        <w:t>k</w:t>
+      </w:r>
+      <w:r>
+        <w:rPr>
+          <w:rFonts w:hint="eastAsia"/>
+        </w:rPr>
+        <w:t>个不同的哈希函数比较麻烦，一种简单的方法是选择一个哈希函数，然后送入</w:t>
+      </w:r>
+      <w:r>
+        <w:rPr>
+          <w:rFonts w:hint="eastAsia"/>
+        </w:rPr>
+        <w:t>k</w:t>
+      </w:r>
+      <w:r>
+        <w:rPr>
+          <w:rFonts w:hint="eastAsia"/>
+        </w:rPr>
+        <w:t>个不同的参数。</w:t>
+      </w:r>
+    </w:p>
+    <w:p/>
+    <w:p>
+      <w:pPr>
+        <w:ind w:firstLine="420"/>
+      </w:pPr>
+      <w:r>
+        <w:rPr>
+          <w:rFonts w:hint="eastAsia"/>
+        </w:rPr>
+        <w:lastRenderedPageBreak/>
+        <w:t>在原始个数位</w:t>
+      </w:r>
+      <w:r>
+        <w:rPr>
+          <w:rFonts w:hint="eastAsia"/>
+        </w:rPr>
+        <w:t>n</w:t>
+      </w:r>
+      <w:r>
+        <w:rPr>
+          <w:rFonts w:hint="eastAsia"/>
+        </w:rPr>
+        <w:t>时，那这里的</w:t>
+      </w:r>
+      <w:r>
+        <w:rPr>
+          <w:rFonts w:hint="eastAsia"/>
+        </w:rPr>
+        <w:t>k</w:t>
+      </w:r>
+      <w:r>
+        <w:rPr>
+          <w:rFonts w:hint="eastAsia"/>
+        </w:rPr>
+        <w:t>应该取多少呢？位数组</w:t>
+      </w:r>
+      <w:r>
+        <w:rPr>
+          <w:rFonts w:hint="eastAsia"/>
+        </w:rPr>
+        <w:t>m</w:t>
+      </w:r>
+      <w:r>
+        <w:rPr>
+          <w:rFonts w:hint="eastAsia"/>
+        </w:rPr>
+        <w:t>大小应该取多少呢？这里有个计算公式</w:t>
+      </w:r>
+      <w:r>
+        <w:rPr>
+          <w:rFonts w:hint="eastAsia"/>
+        </w:rPr>
+        <w:t xml:space="preserve">:k=(ln2)*(m/n), </w:t>
+      </w:r>
+      <w:r>
+        <w:rPr>
+          <w:rFonts w:hint="eastAsia"/>
+        </w:rPr>
+        <w:t>当满足这个条件时，错误率最小。</w:t>
+      </w:r>
+    </w:p>
+    <w:p/>
+    <w:p>
+      <w:pPr>
+        <w:ind w:firstLine="420"/>
+      </w:pPr>
+      <w:r>
+        <w:rPr>
+          <w:rFonts w:hint="eastAsia"/>
+        </w:rPr>
+        <w:t>假设错误率为</w:t>
+      </w:r>
+      <w:r>
+        <w:rPr>
+          <w:rFonts w:hint="eastAsia"/>
+        </w:rPr>
+        <w:t>0.01</w:t>
+      </w:r>
+      <w:r>
+        <w:rPr>
+          <w:rFonts w:hint="eastAsia"/>
+        </w:rPr>
+        <w:t>，</w:t>
+      </w:r>
+      <w:r>
+        <w:rPr>
+          <w:rFonts w:hint="eastAsia"/>
+        </w:rPr>
+        <w:t xml:space="preserve"> </w:t>
+      </w:r>
+      <w:r>
+        <w:rPr>
+          <w:rFonts w:hint="eastAsia"/>
+        </w:rPr>
+        <w:t>此时</w:t>
+      </w:r>
+      <w:r>
+        <w:rPr>
+          <w:rFonts w:hint="eastAsia"/>
+        </w:rPr>
+        <w:t xml:space="preserve">m </w:t>
+      </w:r>
+      <w:r>
+        <w:rPr>
+          <w:rFonts w:hint="eastAsia"/>
+        </w:rPr>
+        <w:t>大概是</w:t>
+      </w:r>
+      <w:r>
+        <w:rPr>
+          <w:rFonts w:hint="eastAsia"/>
+        </w:rPr>
+        <w:t xml:space="preserve"> n </w:t>
+      </w:r>
+      <w:r>
+        <w:rPr>
+          <w:rFonts w:hint="eastAsia"/>
+        </w:rPr>
+        <w:t>的</w:t>
+      </w:r>
+      <w:r>
+        <w:rPr>
+          <w:rFonts w:hint="eastAsia"/>
+        </w:rPr>
+        <w:t>13</w:t>
+      </w:r>
+      <w:r>
+        <w:rPr>
+          <w:rFonts w:hint="eastAsia"/>
+        </w:rPr>
+        <w:t>倍，</w:t>
+      </w:r>
+      <w:r>
+        <w:rPr>
+          <w:rFonts w:hint="eastAsia"/>
+        </w:rPr>
+        <w:t>k</w:t>
+      </w:r>
+      <w:r>
+        <w:rPr>
+          <w:rFonts w:hint="eastAsia"/>
+        </w:rPr>
+        <w:t>大概是</w:t>
+      </w:r>
+      <w:r>
+        <w:rPr>
+          <w:rFonts w:hint="eastAsia"/>
+        </w:rPr>
+        <w:t>8</w:t>
+      </w:r>
+      <w:r>
+        <w:rPr>
+          <w:rFonts w:hint="eastAsia"/>
+        </w:rPr>
+        <w:t>个。</w:t>
+      </w:r>
+      <w:r>
+        <w:rPr>
+          <w:rFonts w:hint="eastAsia"/>
+        </w:rPr>
+        <w:t xml:space="preserve"> </w:t>
+      </w:r>
+      <w:r>
+        <w:rPr>
+          <w:rFonts w:hint="eastAsia"/>
+        </w:rPr>
+        <w:t>这里的</w:t>
+      </w:r>
+      <w:r>
+        <w:rPr>
+          <w:rFonts w:hint="eastAsia"/>
+        </w:rPr>
+        <w:t>n</w:t>
+      </w:r>
+      <w:r>
+        <w:rPr>
+          <w:rFonts w:hint="eastAsia"/>
+        </w:rPr>
+        <w:t>是元素记录的个数，</w:t>
+      </w:r>
+      <w:r>
+        <w:rPr>
+          <w:rFonts w:hint="eastAsia"/>
+        </w:rPr>
+        <w:t>m</w:t>
+      </w:r>
+      <w:r>
+        <w:rPr>
+          <w:rFonts w:hint="eastAsia"/>
+        </w:rPr>
+        <w:t>是</w:t>
+      </w:r>
+      <w:r>
+        <w:rPr>
+          <w:rFonts w:hint="eastAsia"/>
+        </w:rPr>
+        <w:t>bit</w:t>
+      </w:r>
+      <w:r>
+        <w:rPr>
+          <w:rFonts w:hint="eastAsia"/>
+        </w:rPr>
+        <w:t>位个数。如果每个元素的长度原大于</w:t>
+      </w:r>
+      <w:r>
+        <w:rPr>
+          <w:rFonts w:hint="eastAsia"/>
+        </w:rPr>
+        <w:t>13</w:t>
+      </w:r>
+      <w:r>
+        <w:rPr>
+          <w:rFonts w:hint="eastAsia"/>
+        </w:rPr>
+        <w:t>，使用</w:t>
+      </w:r>
+      <w:r>
+        <w:rPr>
+          <w:rFonts w:hint="eastAsia"/>
+        </w:rPr>
+        <w:t>Bloom Filter</w:t>
+      </w:r>
+      <w:r>
+        <w:rPr>
+          <w:rFonts w:hint="eastAsia"/>
+        </w:rPr>
+        <w:t>就可以节省内存。</w:t>
+      </w:r>
+    </w:p>
+    <w:p/>
+    <w:p>
+      <w:pPr>
+        <w:pStyle w:val="1"/>
+      </w:pPr>
+      <w:r>
+        <w:rPr>
+          <w:rFonts w:hint="eastAsia"/>
+        </w:rPr>
+        <w:t>错误率估计</w:t>
+      </w:r>
+    </w:p>
+    <w:p>
+      <w:pPr>
+        <w:pStyle w:val="1"/>
+      </w:pPr>
+      <w:r>
+        <w:rPr>
+          <w:rFonts w:hint="eastAsia"/>
+        </w:rPr>
+        <w:t>实现示例</w:t>
+      </w:r>
+    </w:p>
+    <w:p>
+      <w:r>
+        <w:t>#define SIZE 15*1024*1024</w:t>
+      </w:r>
+    </w:p>
+    <w:p>
+      <w:r>
+        <w:rPr>
+          <w:rFonts w:hint="eastAsia"/>
+        </w:rPr>
+        <w:t>char a[SIZE]; /* 15MB*8 = 120M bit</w:t>
+      </w:r>
+      <w:r>
+        <w:rPr>
+          <w:rFonts w:hint="eastAsia"/>
+        </w:rPr>
+        <w:t>空间</w:t>
+      </w:r>
+      <w:r>
+        <w:rPr>
+          <w:rFonts w:hint="eastAsia"/>
+        </w:rPr>
+        <w:t xml:space="preserve"> */</w:t>
+      </w:r>
+    </w:p>
+    <w:p>
+      <w:r>
+        <w:t>memset(a,0,SIZE);</w:t>
+      </w:r>
+    </w:p>
+    <w:p/>
+    <w:p>
+      <w:r>
+        <w:t>int seeds[] = { 5, 7, 11, 13, 31, 37, 61};</w:t>
+      </w:r>
+    </w:p>
+    <w:p/>
+    <w:p>
+      <w:r>
+        <w:t>int hashcode(int cap,int seed, string key){</w:t>
+      </w:r>
+    </w:p>
+    <w:p>
+      <w:r>
+        <w:tab/>
+        <w:t>int hash = 0;</w:t>
+      </w:r>
+    </w:p>
+    <w:p>
+      <w:r>
+        <w:tab/>
+        <w:t>for (int i=0;i&lt;key.length();i++){</w:t>
+      </w:r>
+    </w:p>
+    <w:p>
+      <w:r>
+        <w:tab/>
+      </w:r>
+      <w:r>
+        <w:tab/>
+        <w:t>hash = (seed*hash +key.charAt(i));</w:t>
+      </w:r>
+    </w:p>
+    <w:p>
+      <w:r>
+        <w:tab/>
+        <w:t>}</w:t>
+      </w:r>
+    </w:p>
+    <w:p>
+      <w:r>
+        <w:tab/>
+        <w:t>return hash &amp; (cap-1);</w:t>
+      </w:r>
+    </w:p>
+    <w:p>
+      <w:r>
+        <w:t>}</w:t>
+      </w:r>
+    </w:p>
+    <w:p>
+      <w:pPr>
+        <w:rPr>
+          <w:rFonts w:hint="eastAsia"/>
+        </w:rPr>
+      </w:pPr>
+      <w:r>
+        <w:rPr>
+          <w:rFonts w:hint="eastAsia"/>
+        </w:rPr>
+        <w:t>对每个字符串</w:t>
+      </w:r>
+      <w:r>
+        <w:rPr>
+          <w:rFonts w:hint="eastAsia"/>
+        </w:rPr>
+        <w:t>str</w:t>
+      </w:r>
+      <w:r>
+        <w:rPr>
+          <w:rFonts w:hint="eastAsia"/>
+        </w:rPr>
+        <w:t>求哈希就可以使用</w:t>
+      </w:r>
+      <w:r>
+        <w:rPr>
+          <w:rFonts w:hint="eastAsia"/>
+        </w:rPr>
+        <w:t xml:space="preserve"> hashcode(SIZE*8,seeds[i],str) ,i </w:t>
+      </w:r>
+      <w:r>
+        <w:rPr>
+          <w:rFonts w:hint="eastAsia"/>
+        </w:rPr>
+        <w:t>的取值范围就是（</w:t>
+      </w:r>
+      <w:r>
+        <w:rPr>
+          <w:rFonts w:hint="eastAsia"/>
+        </w:rPr>
+        <w:t>0</w:t>
+      </w:r>
+      <w:r>
+        <w:rPr>
+          <w:rFonts w:hint="eastAsia"/>
+        </w:rPr>
+        <w:t>，</w:t>
+      </w:r>
+      <w:r>
+        <w:rPr>
+          <w:rFonts w:hint="eastAsia"/>
+        </w:rPr>
+        <w:t>k</w:t>
+      </w:r>
+      <w:r>
+        <w:rPr>
+          <w:rFonts w:hint="eastAsia"/>
+        </w:rPr>
+        <w:t>）。</w:t>
+      </w:r>
+    </w:p>
+    <w:p>
+      <w:pPr>
+        <w:pStyle w:val="1"/>
+      </w:pPr>
+      <w:r>
+        <w:rPr>
+          <w:rFonts w:hint="eastAsia"/>
+        </w:rPr>
+        <w:t>应用</w:t>
+      </w:r>
+    </w:p>
+    <w:p>
+      <w:r>
+        <w:rPr>
+          <w:rFonts w:hint="eastAsia"/>
+        </w:rPr>
+        <w:t>拼写检查一类的字典应用</w:t>
+      </w:r>
+    </w:p>
+    <w:p>
+      <w:r>
+        <w:rPr>
+          <w:rFonts w:hint="eastAsia"/>
+        </w:rPr>
+        <w:t>数据库系统</w:t>
+      </w:r>
+    </w:p>
+    <w:p>
+      <w:r>
+        <w:rPr>
+          <w:rFonts w:hint="eastAsia"/>
+        </w:rPr>
+        <w:t>网络领域（爬虫，</w:t>
+      </w:r>
+      <w:r>
+        <w:rPr>
+          <w:rFonts w:hint="eastAsia"/>
+        </w:rPr>
+        <w:t>web cache sharing</w:t>
+      </w:r>
+      <w:r>
+        <w:rPr>
+          <w:rFonts w:hint="eastAsia"/>
+        </w:rPr>
+        <w:t>）</w:t>
+      </w:r>
+    </w:p>
+    <w:p>
+      <w:pPr>
+        <w:rPr>
+          <w:rFonts w:hint="eastAsia"/>
+        </w:rPr>
+      </w:pPr>
     </w:p>
     <w:sectPr>
       <w:pgSz w:w="11906" w:h="16838"/>
@@ -89,6 +2582,56 @@
     </w:sectPr>
   </w:body>
 </w:document>
+</file>
+
+<file path=word/endnotes.xml><?xml version="1.0" encoding="utf-8"?>
+<w:endnotes xmlns:wpc="http://schemas.microsoft.com/office/word/2010/wordprocessingCanvas" xmlns:cx="http://schemas.microsoft.com/office/drawing/2014/chartex" xmlns:cx1="http://schemas.microsoft.com/office/drawing/2015/9/8/chartex" xmlns:mc="http://schemas.openxmlformats.org/markup-compatibility/2006" xmlns:o="urn:schemas-microsoft-com:office:office" xmlns:r="http://schemas.openxmlformats.org/officeDocument/2006/relationships" xmlns:m="http://schemas.openxmlformats.org/officeDocument/2006/math" xmlns:v="urn:schemas-microsoft-com:vml" xmlns:wp14="http://schemas.microsoft.com/office/word/2010/wordprocessingDrawing" xmlns:wp="http://schemas.openxmlformats.org/drawingml/2006/wordprocessingDrawing" xmlns:w10="urn:schemas-microsoft-com:office:word" xmlns:w="http://schemas.openxmlformats.org/wordprocessingml/2006/main" xmlns:w14="http://schemas.microsoft.com/office/word/2010/wordml" xmlns:w15="http://schemas.microsoft.com/office/word/2012/wordml" xmlns:w16se="http://schemas.microsoft.com/office/word/2015/wordml/symex" xmlns:wpg="http://schemas.microsoft.com/office/word/2010/wordprocessingGroup" xmlns:wpi="http://schemas.microsoft.com/office/word/2010/wordprocessingInk" xmlns:wne="http://schemas.microsoft.com/office/word/2006/wordml" xmlns:wps="http://schemas.microsoft.com/office/word/2010/wordprocessingShape" mc:Ignorable="w14 w15 w16se wp14">
+  <w:endnote w:type="separator" w:id="-1">
+    <w:p>
+      <w:pPr>
+        <w:spacing w:line="240" w:lineRule="auto"/>
+      </w:pPr>
+      <w:r>
+        <w:separator/>
+      </w:r>
+    </w:p>
+  </w:endnote>
+  <w:endnote w:type="continuationSeparator" w:id="0">
+    <w:p>
+      <w:pPr>
+        <w:spacing w:line="240" w:lineRule="auto"/>
+      </w:pPr>
+      <w:r>
+        <w:continuationSeparator/>
+      </w:r>
+    </w:p>
+  </w:endnote>
+</w:endnotes>
+</file>
+
+<file path=word/footnotes.xml><?xml version="1.0" encoding="utf-8"?>
+<w:footnotes xmlns:wpc="http://schemas.microsoft.com/office/word/2010/wordprocessingCanvas" xmlns:cx="http://schemas.microsoft.com/office/drawing/2014/chartex" xmlns:cx1="http://schemas.microsoft.com/office/drawing/2015/9/8/chartex" xmlns:mc="http://schemas.openxmlformats.org/markup-compatibility/2006" xmlns:o="urn:schemas-microsoft-com:office:office" xmlns:r="http://schemas.openxmlformats.org/officeDocument/2006/relationships" xmlns:m="http://schemas.openxmlformats.org/officeDocument/2006/math" xmlns:v="urn:schemas-microsoft-com:vml" xmlns:wp14="http://schemas.microsoft.com/office/word/2010/wordprocessingDrawing" xmlns:wp="http://schemas.openxmlformats.org/drawingml/2006/wordprocessingDrawing" xmlns:w10="urn:schemas-microsoft-com:office:word" xmlns:w="http://schemas.openxmlformats.org/wordprocessingml/2006/main" xmlns:w14="http://schemas.microsoft.com/office/word/2010/wordml" xmlns:w15="http://schemas.microsoft.com/office/word/2012/wordml" xmlns:w16se="http://schemas.microsoft.com/office/word/2015/wordml/symex" xmlns:wpg="http://schemas.microsoft.com/office/word/2010/wordprocessingGroup" xmlns:wpi="http://schemas.microsoft.com/office/word/2010/wordprocessingInk" xmlns:wne="http://schemas.microsoft.com/office/word/2006/wordml" xmlns:wps="http://schemas.microsoft.com/office/word/2010/wordprocessingShape" mc:Ignorable="w14 w15 w16se wp14">
+  <w:footnote w:type="separator" w:id="-1">
+    <w:p>
+      <w:pPr>
+        <w:spacing w:line="240" w:lineRule="auto"/>
+      </w:pPr>
+      <w:r>
+        <w:separator/>
+      </w:r>
+    </w:p>
+  </w:footnote>
+  <w:footnote w:type="continuationSeparator" w:id="0">
+    <w:p>
+      <w:pPr>
+        <w:spacing w:line="240" w:lineRule="auto"/>
+      </w:pPr>
+      <w:r>
+        <w:continuationSeparator/>
+      </w:r>
+    </w:p>
+  </w:footnote>
+</w:footnotes>
 </file>
 
 <file path=word/styles.xml><?xml version="1.0" encoding="utf-8"?>
@@ -485,10 +3028,10 @@
   <w:style w:type="paragraph" w:default="1" w:styleId="a">
     <w:name w:val="Normal"/>
     <w:qFormat/>
-    <w:rsid w:val="005E5499"/>
+    <w:rsid w:val="00B50DBF"/>
     <w:rPr>
       <w:rFonts w:ascii="Times New Roman" w:eastAsia="仿宋" w:hAnsi="Times New Roman"/>
-      <w:sz w:val="24"/>
+      <w:sz w:val="18"/>
       <w:szCs w:val="24"/>
     </w:rPr>
   </w:style>
@@ -818,6 +3361,72 @@
       <w:szCs w:val="24"/>
     </w:rPr>
   </w:style>
+  <w:style w:type="paragraph" w:styleId="a5">
+    <w:name w:val="header"/>
+    <w:basedOn w:val="a"/>
+    <w:link w:val="a6"/>
+    <w:uiPriority w:val="99"/>
+    <w:unhideWhenUsed/>
+    <w:rsid w:val="00B50DBF"/>
+    <w:pPr>
+      <w:pBdr>
+        <w:bottom w:val="single" w:sz="6" w:space="1" w:color="auto"/>
+      </w:pBdr>
+      <w:tabs>
+        <w:tab w:val="center" w:pos="4153"/>
+        <w:tab w:val="right" w:pos="8306"/>
+      </w:tabs>
+      <w:snapToGrid w:val="0"/>
+      <w:spacing w:line="240" w:lineRule="auto"/>
+      <w:jc w:val="center"/>
+    </w:pPr>
+    <w:rPr>
+      <w:szCs w:val="18"/>
+    </w:rPr>
+  </w:style>
+  <w:style w:type="character" w:customStyle="1" w:styleId="a6">
+    <w:name w:val="页眉 字符"/>
+    <w:basedOn w:val="a0"/>
+    <w:link w:val="a5"/>
+    <w:uiPriority w:val="99"/>
+    <w:rsid w:val="00B50DBF"/>
+    <w:rPr>
+      <w:rFonts w:ascii="Times New Roman" w:eastAsia="仿宋" w:hAnsi="Times New Roman"/>
+      <w:sz w:val="18"/>
+      <w:szCs w:val="18"/>
+    </w:rPr>
+  </w:style>
+  <w:style w:type="paragraph" w:styleId="a7">
+    <w:name w:val="footer"/>
+    <w:basedOn w:val="a"/>
+    <w:link w:val="a8"/>
+    <w:uiPriority w:val="99"/>
+    <w:unhideWhenUsed/>
+    <w:rsid w:val="00B50DBF"/>
+    <w:pPr>
+      <w:tabs>
+        <w:tab w:val="center" w:pos="4153"/>
+        <w:tab w:val="right" w:pos="8306"/>
+      </w:tabs>
+      <w:snapToGrid w:val="0"/>
+      <w:spacing w:line="240" w:lineRule="auto"/>
+    </w:pPr>
+    <w:rPr>
+      <w:szCs w:val="18"/>
+    </w:rPr>
+  </w:style>
+  <w:style w:type="character" w:customStyle="1" w:styleId="a8">
+    <w:name w:val="页脚 字符"/>
+    <w:basedOn w:val="a0"/>
+    <w:link w:val="a7"/>
+    <w:uiPriority w:val="99"/>
+    <w:rsid w:val="00B50DBF"/>
+    <w:rPr>
+      <w:rFonts w:ascii="Times New Roman" w:eastAsia="仿宋" w:hAnsi="Times New Roman"/>
+      <w:sz w:val="18"/>
+      <w:szCs w:val="18"/>
+    </w:rPr>
+  </w:style>
 </w:styles>
 </file>
 
